--- a/Resources/Family Tree Template Requests and Remarks.docx
+++ b/Resources/Family Tree Template Requests and Remarks.docx
@@ -106,15 +106,7 @@
         </w:numPr>
       </w:pPr>
       <w:r>
-        <w:t>Inconsistency use of ordering types (</w:t>
-      </w:r>
-      <w:proofErr w:type="gramStart"/>
-      <w:r>
-        <w:t>I.,II</w:t>
-      </w:r>
-      <w:proofErr w:type="gramEnd"/>
-      <w:r>
-        <w:t>.,…) for 1</w:t>
+        <w:t>Inconsistency use of ordering types (I.,II.,…) for 1</w:t>
       </w:r>
       <w:r>
         <w:rPr>
@@ -208,6 +200,151 @@
       </w:pPr>
       <w:r>
         <w:t>For example, c., (1), (2), additional partnership, (1)</w:t>
+      </w:r>
+    </w:p>
+    <w:p>
+      <w:pPr>
+        <w:rPr>
+          <w:rFonts w:asciiTheme="majorHAnsi" w:eastAsiaTheme="majorEastAsia" w:hAnsiTheme="majorHAnsi" w:cstheme="majorBidi"/>
+          <w:color w:val="2F5496" w:themeColor="accent1" w:themeShade="BF"/>
+          <w:sz w:val="32"/>
+          <w:szCs w:val="32"/>
+        </w:rPr>
+      </w:pPr>
+      <w:r>
+        <w:br w:type="page"/>
+      </w:r>
+    </w:p>
+    <w:p>
+      <w:pPr>
+        <w:pStyle w:val="Heading1"/>
+      </w:pPr>
+      <w:r>
+        <w:lastRenderedPageBreak/>
+        <w:t>Template Requests in The Parsing Perspective</w:t>
+      </w:r>
+    </w:p>
+    <w:p>
+      <w:pPr>
+        <w:pStyle w:val="ListParagraph"/>
+        <w:numPr>
+          <w:ilvl w:val="0"/>
+          <w:numId w:val="2"/>
+        </w:numPr>
+      </w:pPr>
+      <w:r>
+        <w:t>Since each line of the template has a display of a full-name, birth-date (if provided), marriage-date (if-provided), and deceased-date (if-provided), then would it be possible for the following:</w:t>
+      </w:r>
+    </w:p>
+    <w:p>
+      <w:pPr>
+        <w:pStyle w:val="ListParagraph"/>
+        <w:numPr>
+          <w:ilvl w:val="1"/>
+          <w:numId w:val="2"/>
+        </w:numPr>
+      </w:pPr>
+      <w:r>
+        <w:t xml:space="preserve">In between each of the attributes, require at least 2 spaces. In terms of parsing, I have an algorithm that used one of spaces to separate each string into tokens and another space </w:t>
+      </w:r>
+      <w:r>
+        <w:t>would represent a transition between the attributes.</w:t>
+      </w:r>
+    </w:p>
+    <w:p>
+      <w:pPr>
+        <w:pStyle w:val="ListParagraph"/>
+        <w:numPr>
+          <w:ilvl w:val="1"/>
+          <w:numId w:val="2"/>
+        </w:numPr>
+      </w:pPr>
+      <w:r>
+        <w:t>For the dates, require the 1</w:t>
+      </w:r>
+      <w:r>
+        <w:rPr>
+          <w:vertAlign w:val="superscript"/>
+        </w:rPr>
+        <w:t>st</w:t>
+      </w:r>
+      <w:r>
+        <w:t xml:space="preserve"> three letters only. In terms of parsing, the parser was confused of any month like April, June, July such that, it is also part of a name. Another one of the parsing algorithms, separates between a name and a date. If we require only the 1</w:t>
+      </w:r>
+      <w:r>
+        <w:rPr>
+          <w:vertAlign w:val="superscript"/>
+        </w:rPr>
+        <w:t>st</w:t>
+      </w:r>
+      <w:r>
+        <w:t xml:space="preserve"> three characters, then my parsing algorithm distinguishing between a name and a date would provide more effective results.</w:t>
+      </w:r>
+    </w:p>
+    <w:p>
+      <w:pPr>
+        <w:pStyle w:val="ListParagraph"/>
+        <w:numPr>
+          <w:ilvl w:val="1"/>
+          <w:numId w:val="2"/>
+        </w:numPr>
+      </w:pPr>
+      <w:r>
+        <w:t>Also, for the dates, put spaces between the day-mouth-year values respectively. In the parsing perspective, if we don’t have spaces between the values, then it is treated like the date is a token.</w:t>
+      </w:r>
+    </w:p>
+    <w:p>
+      <w:pPr>
+        <w:pStyle w:val="ListParagraph"/>
+        <w:numPr>
+          <w:ilvl w:val="1"/>
+          <w:numId w:val="2"/>
+        </w:numPr>
+      </w:pPr>
+      <w:r>
+        <w:t>Require names and birth dates for each biological member for the sake of comparison between them.</w:t>
+      </w:r>
+      <w:r>
+        <w:t xml:space="preserve"> In terms of .NET backend programing, I need to explicitly implement a method that determines what member comes first.</w:t>
+      </w:r>
+    </w:p>
+    <w:p>
+      <w:pPr>
+        <w:pStyle w:val="ListParagraph"/>
+        <w:numPr>
+          <w:ilvl w:val="1"/>
+          <w:numId w:val="2"/>
+        </w:numPr>
+      </w:pPr>
+      <w:r>
+        <w:t>Would it be possible that we can leave the description out such as “(twin)”,”(triplet)”,etc.? It makes the parsing a lot more complicated. If it is deemed very important, I can come up with a way to deal with that</w:t>
+      </w:r>
+      <w:r>
+        <w:t>.</w:t>
+      </w:r>
+    </w:p>
+    <w:p>
+      <w:pPr>
+        <w:pStyle w:val="ListParagraph"/>
+        <w:numPr>
+          <w:ilvl w:val="0"/>
+          <w:numId w:val="2"/>
+        </w:numPr>
+      </w:pPr>
+      <w:r>
+        <w:t>Handling additional partnerships:</w:t>
+      </w:r>
+    </w:p>
+    <w:p>
+      <w:pPr>
+        <w:pStyle w:val="ListParagraph"/>
+        <w:numPr>
+          <w:ilvl w:val="1"/>
+          <w:numId w:val="2"/>
+        </w:numPr>
+      </w:pPr>
+      <w:r>
+        <w:t>Write the ordering type, birth date, and deceased date (if deceased) again for each additional partnership. I have an algorithm that needs to parse the text between each ordering type as the element part of the Tree Node and have an algorithm that check for additional partnerships.</w:t>
       </w:r>
     </w:p>
     <w:p/>
@@ -224,6 +361,119 @@
 <file path=word/numbering.xml><?xml version="1.0" encoding="utf-8"?>
 <w:numbering xmlns:wpc="http://schemas.microsoft.com/office/word/2010/wordprocessingCanvas" xmlns:cx="http://schemas.microsoft.com/office/drawing/2014/chartex" xmlns:cx1="http://schemas.microsoft.com/office/drawing/2015/9/8/chartex" xmlns:cx2="http://schemas.microsoft.com/office/drawing/2015/10/21/chartex" xmlns:cx3="http://schemas.microsoft.com/office/drawing/2016/5/9/chartex" xmlns:cx4="http://schemas.microsoft.com/office/drawing/2016/5/10/chartex" xmlns:cx5="http://schemas.microsoft.com/office/drawing/2016/5/11/chartex" xmlns:cx6="http://schemas.microsoft.com/office/drawing/2016/5/12/chartex" xmlns:cx7="http://schemas.microsoft.com/office/drawing/2016/5/13/chartex" xmlns:cx8="http://schemas.microsoft.com/office/drawing/2016/5/14/chartex" xmlns:mc="http://schemas.openxmlformats.org/markup-compatibility/2006" xmlns:aink="http://schemas.microsoft.com/office/drawing/2016/ink" xmlns:am3d="http://schemas.microsoft.com/office/drawing/2017/model3d" xmlns:o="urn:schemas-microsoft-com:office:office" xmlns:oel="http://schemas.microsoft.com/office/2019/extlst" xmlns:r="http://schemas.openxmlformats.org/officeDocument/2006/relationships" xmlns:m="http://schemas.openxmlformats.org/officeDocument/2006/math" xmlns:v="urn:schemas-microsoft-com:vml" xmlns:wp14="http://schemas.microsoft.com/office/word/2010/wordprocessingDrawing" xmlns:wp="http://schemas.openxmlformats.org/drawingml/2006/wordprocessingDrawing" xmlns:w10="urn:schemas-microsoft-com:office:word" xmlns:w="http://schemas.openxmlformats.org/wordprocessingml/2006/main" xmlns:w14="http://schemas.microsoft.com/office/word/2010/wordml" xmlns:w15="http://schemas.microsoft.com/office/word/2012/wordml" xmlns:w16cex="http://schemas.microsoft.com/office/word/2018/wordml/cex" xmlns:w16cid="http://schemas.microsoft.com/office/word/2016/wordml/cid" xmlns:w16="http://schemas.microsoft.com/office/word/2018/wordml" xmlns:w16sdtdh="http://schemas.microsoft.com/office/word/2020/wordml/sdtdatahash" xmlns:w16se="http://schemas.microsoft.com/office/word/2015/wordml/symex" xmlns:wpg="http://schemas.microsoft.com/office/word/2010/wordprocessingGroup" xmlns:wpi="http://schemas.microsoft.com/office/word/2010/wordprocessingInk" xmlns:wne="http://schemas.microsoft.com/office/word/2006/wordml" xmlns:wps="http://schemas.microsoft.com/office/word/2010/wordprocessingShape" mc:Ignorable="w14 w15 w16se w16cid w16 w16cex w16sdtdh wp14">
   <w:abstractNum w:abstractNumId="0" w15:restartNumberingAfterBreak="0">
+    <w:nsid w:val="61DC79E0"/>
+    <w:multiLevelType w:val="hybridMultilevel"/>
+    <w:tmpl w:val="617C607C"/>
+    <w:lvl w:ilvl="0" w:tplc="04090001">
+      <w:start w:val="1"/>
+      <w:numFmt w:val="bullet"/>
+      <w:lvlText w:val=""/>
+      <w:lvlJc w:val="left"/>
+      <w:pPr>
+        <w:ind w:left="720" w:hanging="360"/>
+      </w:pPr>
+      <w:rPr>
+        <w:rFonts w:ascii="Symbol" w:hAnsi="Symbol" w:hint="default"/>
+      </w:rPr>
+    </w:lvl>
+    <w:lvl w:ilvl="1" w:tplc="04090003">
+      <w:start w:val="1"/>
+      <w:numFmt w:val="bullet"/>
+      <w:lvlText w:val="o"/>
+      <w:lvlJc w:val="left"/>
+      <w:pPr>
+        <w:ind w:left="1440" w:hanging="360"/>
+      </w:pPr>
+      <w:rPr>
+        <w:rFonts w:ascii="Courier New" w:hAnsi="Courier New" w:cs="Courier New" w:hint="default"/>
+      </w:rPr>
+    </w:lvl>
+    <w:lvl w:ilvl="2" w:tplc="04090005">
+      <w:start w:val="1"/>
+      <w:numFmt w:val="bullet"/>
+      <w:lvlText w:val=""/>
+      <w:lvlJc w:val="left"/>
+      <w:pPr>
+        <w:ind w:left="2160" w:hanging="360"/>
+      </w:pPr>
+      <w:rPr>
+        <w:rFonts w:ascii="Wingdings" w:hAnsi="Wingdings" w:hint="default"/>
+      </w:rPr>
+    </w:lvl>
+    <w:lvl w:ilvl="3" w:tplc="04090001" w:tentative="1">
+      <w:start w:val="1"/>
+      <w:numFmt w:val="bullet"/>
+      <w:lvlText w:val=""/>
+      <w:lvlJc w:val="left"/>
+      <w:pPr>
+        <w:ind w:left="2880" w:hanging="360"/>
+      </w:pPr>
+      <w:rPr>
+        <w:rFonts w:ascii="Symbol" w:hAnsi="Symbol" w:hint="default"/>
+      </w:rPr>
+    </w:lvl>
+    <w:lvl w:ilvl="4" w:tplc="04090003" w:tentative="1">
+      <w:start w:val="1"/>
+      <w:numFmt w:val="bullet"/>
+      <w:lvlText w:val="o"/>
+      <w:lvlJc w:val="left"/>
+      <w:pPr>
+        <w:ind w:left="3600" w:hanging="360"/>
+      </w:pPr>
+      <w:rPr>
+        <w:rFonts w:ascii="Courier New" w:hAnsi="Courier New" w:cs="Courier New" w:hint="default"/>
+      </w:rPr>
+    </w:lvl>
+    <w:lvl w:ilvl="5" w:tplc="04090005" w:tentative="1">
+      <w:start w:val="1"/>
+      <w:numFmt w:val="bullet"/>
+      <w:lvlText w:val=""/>
+      <w:lvlJc w:val="left"/>
+      <w:pPr>
+        <w:ind w:left="4320" w:hanging="360"/>
+      </w:pPr>
+      <w:rPr>
+        <w:rFonts w:ascii="Wingdings" w:hAnsi="Wingdings" w:hint="default"/>
+      </w:rPr>
+    </w:lvl>
+    <w:lvl w:ilvl="6" w:tplc="04090001" w:tentative="1">
+      <w:start w:val="1"/>
+      <w:numFmt w:val="bullet"/>
+      <w:lvlText w:val=""/>
+      <w:lvlJc w:val="left"/>
+      <w:pPr>
+        <w:ind w:left="5040" w:hanging="360"/>
+      </w:pPr>
+      <w:rPr>
+        <w:rFonts w:ascii="Symbol" w:hAnsi="Symbol" w:hint="default"/>
+      </w:rPr>
+    </w:lvl>
+    <w:lvl w:ilvl="7" w:tplc="04090003" w:tentative="1">
+      <w:start w:val="1"/>
+      <w:numFmt w:val="bullet"/>
+      <w:lvlText w:val="o"/>
+      <w:lvlJc w:val="left"/>
+      <w:pPr>
+        <w:ind w:left="5760" w:hanging="360"/>
+      </w:pPr>
+      <w:rPr>
+        <w:rFonts w:ascii="Courier New" w:hAnsi="Courier New" w:cs="Courier New" w:hint="default"/>
+      </w:rPr>
+    </w:lvl>
+    <w:lvl w:ilvl="8" w:tplc="04090005" w:tentative="1">
+      <w:start w:val="1"/>
+      <w:numFmt w:val="bullet"/>
+      <w:lvlText w:val=""/>
+      <w:lvlJc w:val="left"/>
+      <w:pPr>
+        <w:ind w:left="6480" w:hanging="360"/>
+      </w:pPr>
+      <w:rPr>
+        <w:rFonts w:ascii="Wingdings" w:hAnsi="Wingdings" w:hint="default"/>
+      </w:rPr>
+    </w:lvl>
+  </w:abstractNum>
+  <w:abstractNum w:abstractNumId="1" w15:restartNumberingAfterBreak="0">
     <w:nsid w:val="65EA0507"/>
     <w:multiLevelType w:val="hybridMultilevel"/>
     <w:tmpl w:val="34423EE6"/>
@@ -337,6 +587,9 @@
     </w:lvl>
   </w:abstractNum>
   <w:num w:numId="1" w16cid:durableId="808859316">
+    <w:abstractNumId w:val="1"/>
+  </w:num>
+  <w:num w:numId="2" w16cid:durableId="1233928905">
     <w:abstractNumId w:val="0"/>
   </w:num>
 </w:numbering>

--- a/Resources/Family Tree Template Requests and Remarks.docx
+++ b/Resources/Family Tree Template Requests and Remarks.docx
@@ -49,7 +49,19 @@
         </w:numPr>
       </w:pPr>
       <w:r>
-        <w:t>Between the dates, there is a pattern where there is a space between the dates and there are some cases where there doesn’t consist of any space.</w:t>
+        <w:t>I notice there are some inconsistencies in the initial template. These inconsistencies such as no spaces between the dates and sometimes using the entire word for months that could be part of a name makes the approach of parsing each section more complicated.</w:t>
+      </w:r>
+    </w:p>
+    <w:p>
+      <w:pPr>
+        <w:pStyle w:val="ListParagraph"/>
+        <w:numPr>
+          <w:ilvl w:val="0"/>
+          <w:numId w:val="1"/>
+        </w:numPr>
+      </w:pPr>
+      <w:r>
+        <w:t>Handling additional partnerships.</w:t>
       </w:r>
     </w:p>
     <w:p>
@@ -61,7 +73,34 @@
         </w:numPr>
       </w:pPr>
       <w:r>
-        <w:t>In most dates, this template provides the months in 1</w:t>
+        <w:t>In the template, I notice that some additional partnerships are handled by only writing the name of member again while leaving out the birth date or deceased date and some write everything. The perspective of parsing makes it more complicated to come up with patterns of handling additional partnerships.</w:t>
+      </w:r>
+    </w:p>
+    <w:p>
+      <w:pPr>
+        <w:pStyle w:val="ListParagraph"/>
+        <w:numPr>
+          <w:ilvl w:val="0"/>
+          <w:numId w:val="1"/>
+        </w:numPr>
+      </w:pPr>
+      <w:r>
+        <w:t>Inconsistency use of ordering types</w:t>
+      </w:r>
+    </w:p>
+    <w:p>
+      <w:pPr>
+        <w:pStyle w:val="ListParagraph"/>
+        <w:numPr>
+          <w:ilvl w:val="1"/>
+          <w:numId w:val="1"/>
+        </w:numPr>
+      </w:pPr>
+      <w:r>
+        <w:t xml:space="preserve">In terms of parsing, OOP (Object-Orientated Programing) languages such as C# are used to the concept of Abstraction, which is a pillar of OOP that motives the idea of </w:t>
+      </w:r>
+      <w:r>
+        <w:t>implementing generalizations of provided information. In the template, the pattern I’m noticing is Roman-Upper for 1</w:t>
       </w:r>
       <w:r>
         <w:rPr>
@@ -70,19 +109,52 @@
         <w:t>st</w:t>
       </w:r>
       <w:r>
-        <w:t xml:space="preserve"> 3 characters (Jan, Feb, Mar, Apr, etc.); however, in some date provided it consists of the entire word (April, June, July), which gets confusing when parsing, especially when the month is a part of a name of either a biological member or in-law in terms of partnerships.</w:t>
-      </w:r>
-    </w:p>
-    <w:p>
-      <w:pPr>
-        <w:pStyle w:val="ListParagraph"/>
-        <w:numPr>
-          <w:ilvl w:val="0"/>
-          <w:numId w:val="1"/>
-        </w:numPr>
-      </w:pPr>
-      <w:r>
-        <w:t>Handling additional partnerships.</w:t>
+        <w:t xml:space="preserve"> generation, Capital-Letter for 2</w:t>
+      </w:r>
+      <w:r>
+        <w:rPr>
+          <w:vertAlign w:val="superscript"/>
+        </w:rPr>
+        <w:t>nd</w:t>
+      </w:r>
+      <w:r>
+        <w:t xml:space="preserve"> Generation, Digit for 3</w:t>
+      </w:r>
+      <w:r>
+        <w:rPr>
+          <w:vertAlign w:val="superscript"/>
+        </w:rPr>
+        <w:t>rd</w:t>
+      </w:r>
+      <w:r>
+        <w:t xml:space="preserve"> Generation, Lowercase-Letter for 4</w:t>
+      </w:r>
+      <w:r>
+        <w:rPr>
+          <w:vertAlign w:val="superscript"/>
+        </w:rPr>
+        <w:t>th</w:t>
+      </w:r>
+      <w:r>
+        <w:t xml:space="preserve"> Generation, Parenthesized-Digit for 5</w:t>
+      </w:r>
+      <w:r>
+        <w:rPr>
+          <w:vertAlign w:val="superscript"/>
+        </w:rPr>
+        <w:t>th</w:t>
+      </w:r>
+      <w:r>
+        <w:t xml:space="preserve"> Generation, and Roman-Lower for 6</w:t>
+      </w:r>
+      <w:r>
+        <w:rPr>
+          <w:vertAlign w:val="superscript"/>
+        </w:rPr>
+        <w:t>th</w:t>
+      </w:r>
+      <w:r>
+        <w:t xml:space="preserve"> Generation.</w:t>
       </w:r>
     </w:p>
     <w:p>
@@ -94,7 +166,19 @@
         </w:numPr>
       </w:pPr>
       <w:r>
-        <w:t>In some partnerships, you follow the pattern where you only provide the birth date once and not again when they partner with someone else. However, in the others, you copy the information throughout each partnership.</w:t>
+        <w:t xml:space="preserve">Also, in the template, with handling additional partnerships, I find it easier the apply abstraction when after the additional partnership is written, the ordering type is copied and any additional children should be assigned the next enumeration rather than restarting it.  </w:t>
+      </w:r>
+      <w:r>
+        <w:br w:type="page"/>
+      </w:r>
+    </w:p>
+    <w:p>
+      <w:pPr>
+        <w:pStyle w:val="Heading1"/>
+      </w:pPr>
+      <w:r>
+        <w:lastRenderedPageBreak/>
+        <w:t>Template Requests in The Parsing Perspective</w:t>
       </w:r>
     </w:p>
     <w:p>
@@ -102,11 +186,89 @@
         <w:pStyle w:val="ListParagraph"/>
         <w:numPr>
           <w:ilvl w:val="0"/>
-          <w:numId w:val="1"/>
-        </w:numPr>
-      </w:pPr>
-      <w:r>
-        <w:t>Inconsistency use of ordering types (I.,II.,…) for 1</w:t>
+          <w:numId w:val="4"/>
+        </w:numPr>
+      </w:pPr>
+      <w:r>
+        <w:t>Names and Dates</w:t>
+      </w:r>
+    </w:p>
+    <w:p>
+      <w:pPr>
+        <w:pStyle w:val="ListParagraph"/>
+        <w:numPr>
+          <w:ilvl w:val="1"/>
+          <w:numId w:val="4"/>
+        </w:numPr>
+      </w:pPr>
+      <w:r>
+        <w:t>Have</w:t>
+      </w:r>
+      <w:r>
+        <w:t xml:space="preserve"> one space between </w:t>
+      </w:r>
+      <w:r>
+        <w:t>each token of the name.</w:t>
+      </w:r>
+    </w:p>
+    <w:p>
+      <w:pPr>
+        <w:pStyle w:val="ListParagraph"/>
+        <w:numPr>
+          <w:ilvl w:val="1"/>
+          <w:numId w:val="4"/>
+        </w:numPr>
+      </w:pPr>
+      <w:r>
+        <w:t>Have at least 2 spaces between each name and date attribute</w:t>
+      </w:r>
+    </w:p>
+    <w:p>
+      <w:pPr>
+        <w:pStyle w:val="ListParagraph"/>
+        <w:numPr>
+          <w:ilvl w:val="2"/>
+          <w:numId w:val="4"/>
+        </w:numPr>
+      </w:pPr>
+      <w:r>
+        <w:t>1 space is used to separate by token.</w:t>
+      </w:r>
+    </w:p>
+    <w:p>
+      <w:pPr>
+        <w:pStyle w:val="ListParagraph"/>
+        <w:numPr>
+          <w:ilvl w:val="2"/>
+          <w:numId w:val="4"/>
+        </w:numPr>
+      </w:pPr>
+      <w:r>
+        <w:t>1 space is used to determine a transition between attributes.</w:t>
+      </w:r>
+    </w:p>
+    <w:p>
+      <w:pPr>
+        <w:pStyle w:val="ListParagraph"/>
+        <w:numPr>
+          <w:ilvl w:val="2"/>
+          <w:numId w:val="4"/>
+        </w:numPr>
+      </w:pPr>
+      <w:r>
+        <w:t>Other spaces will be trimmed.</w:t>
+      </w:r>
+    </w:p>
+    <w:p>
+      <w:pPr>
+        <w:pStyle w:val="ListParagraph"/>
+        <w:numPr>
+          <w:ilvl w:val="1"/>
+          <w:numId w:val="4"/>
+        </w:numPr>
+      </w:pPr>
+      <w:r>
+        <w:t>Since some of the months can be part of name such as June, July, Sept, and Jan, I request to write Jan as “Jan.” and the rest as the 1</w:t>
       </w:r>
       <w:r>
         <w:rPr>
@@ -115,55 +277,31 @@
         <w:t>st</w:t>
       </w:r>
       <w:r>
-        <w:t xml:space="preserve"> Generation, </w:t>
-      </w:r>
-      <w:r>
-        <w:t>(A., B.,…) for 2</w:t>
-      </w:r>
-      <w:r>
-        <w:rPr>
-          <w:vertAlign w:val="superscript"/>
-        </w:rPr>
-        <w:t>nd</w:t>
-      </w:r>
-      <w:r>
-        <w:t xml:space="preserve"> Generation, (1.,2.,…) for 3</w:t>
-      </w:r>
-      <w:r>
-        <w:rPr>
-          <w:vertAlign w:val="superscript"/>
-        </w:rPr>
-        <w:t>rd</w:t>
-      </w:r>
-      <w:r>
-        <w:t xml:space="preserve"> Generation, (a.,b.,…) for 4</w:t>
-      </w:r>
-      <w:r>
-        <w:rPr>
-          <w:vertAlign w:val="superscript"/>
-        </w:rPr>
-        <w:t>th</w:t>
-      </w:r>
-      <w:r>
-        <w:t xml:space="preserve"> Generation, ((1), (2), …) for 5</w:t>
-      </w:r>
-      <w:r>
-        <w:rPr>
-          <w:vertAlign w:val="superscript"/>
-        </w:rPr>
-        <w:t>th</w:t>
-      </w:r>
-      <w:r>
-        <w:t xml:space="preserve"> Generation, and finally ( i), ii),…) for 6</w:t>
-      </w:r>
-      <w:r>
-        <w:rPr>
-          <w:vertAlign w:val="superscript"/>
-        </w:rPr>
-        <w:t>th</w:t>
-      </w:r>
-      <w:r>
-        <w:t xml:space="preserve"> Generation.</w:t>
+        <w:t xml:space="preserve"> 3 letters.</w:t>
+      </w:r>
+    </w:p>
+    <w:p>
+      <w:pPr>
+        <w:pStyle w:val="ListParagraph"/>
+        <w:numPr>
+          <w:ilvl w:val="2"/>
+          <w:numId w:val="4"/>
+        </w:numPr>
+      </w:pPr>
+      <w:r>
+        <w:t>Ex: Jun rather than June, Jul rather than July, etc.</w:t>
+      </w:r>
+    </w:p>
+    <w:p>
+      <w:pPr>
+        <w:pStyle w:val="ListParagraph"/>
+        <w:numPr>
+          <w:ilvl w:val="2"/>
+          <w:numId w:val="4"/>
+        </w:numPr>
+      </w:pPr>
+      <w:r>
+        <w:t>In this way, it would be very convenient for the parser to distinguish between a token being part of a name and being part of a date.</w:t>
       </w:r>
     </w:p>
     <w:p>
@@ -171,11 +309,35 @@
         <w:pStyle w:val="ListParagraph"/>
         <w:numPr>
           <w:ilvl w:val="1"/>
-          <w:numId w:val="1"/>
-        </w:numPr>
-      </w:pPr>
-      <w:r>
-        <w:t>After understanding this pattern when parsing the tree into a tree node representation in terms of graph theory, I found an example where you list an ordering type in the wrong generation.</w:t>
+          <w:numId w:val="4"/>
+        </w:numPr>
+      </w:pPr>
+      <w:r>
+        <w:t>Have one space between the day, month, and year.</w:t>
+      </w:r>
+    </w:p>
+    <w:p>
+      <w:pPr>
+        <w:pStyle w:val="ListParagraph"/>
+        <w:numPr>
+          <w:ilvl w:val="2"/>
+          <w:numId w:val="4"/>
+        </w:numPr>
+      </w:pPr>
+      <w:r>
+        <w:t>Ex: Rather than “31May2017”, write “31 May 2017”</w:t>
+      </w:r>
+    </w:p>
+    <w:p>
+      <w:pPr>
+        <w:pStyle w:val="ListParagraph"/>
+        <w:numPr>
+          <w:ilvl w:val="0"/>
+          <w:numId w:val="4"/>
+        </w:numPr>
+      </w:pPr>
+      <w:r>
+        <w:t>Handling Additional Partnerships</w:t>
       </w:r>
     </w:p>
     <w:p>
@@ -183,11 +345,11 @@
         <w:pStyle w:val="ListParagraph"/>
         <w:numPr>
           <w:ilvl w:val="1"/>
-          <w:numId w:val="1"/>
-        </w:numPr>
-      </w:pPr>
-      <w:r>
-        <w:t>After understanding the pattern when handling additional partnerships, I noticed you are continually enumerating forward on ordering type in every scenario except for a few instances.</w:t>
+          <w:numId w:val="4"/>
+        </w:numPr>
+      </w:pPr>
+      <w:r>
+        <w:t>Present the ordering type, birth date, and deceased date again.</w:t>
       </w:r>
     </w:p>
     <w:p>
@@ -195,33 +357,63 @@
         <w:pStyle w:val="ListParagraph"/>
         <w:numPr>
           <w:ilvl w:val="2"/>
-          <w:numId w:val="1"/>
-        </w:numPr>
-      </w:pPr>
-      <w:r>
-        <w:t>For example, c., (1), (2), additional partnership, (1)</w:t>
-      </w:r>
-    </w:p>
-    <w:p>
-      <w:pPr>
-        <w:rPr>
-          <w:rFonts w:asciiTheme="majorHAnsi" w:eastAsiaTheme="majorEastAsia" w:hAnsiTheme="majorHAnsi" w:cstheme="majorBidi"/>
-          <w:color w:val="2F5496" w:themeColor="accent1" w:themeShade="BF"/>
-          <w:sz w:val="32"/>
-          <w:szCs w:val="32"/>
-        </w:rPr>
-      </w:pPr>
-      <w:r>
-        <w:br w:type="page"/>
-      </w:r>
-    </w:p>
-    <w:p>
-      <w:pPr>
-        <w:pStyle w:val="Heading1"/>
-      </w:pPr>
-      <w:r>
-        <w:lastRenderedPageBreak/>
-        <w:t>Template Requests in The Parsing Perspective</w:t>
+          <w:numId w:val="4"/>
+        </w:numPr>
+      </w:pPr>
+      <w:r>
+        <w:t>I. August Fred Pfingsten  26 Jun 1896  14 Sep 1921  24 Aug 1980</w:t>
+      </w:r>
+    </w:p>
+    <w:p>
+      <w:pPr>
+        <w:pStyle w:val="ListParagraph"/>
+        <w:numPr>
+          <w:ilvl w:val="2"/>
+          <w:numId w:val="4"/>
+        </w:numPr>
+      </w:pPr>
+      <w:r>
+        <w:t>I. August F. Pfingsten  26 Jun 1896  5 Jan. 1940  24 Aug 1980</w:t>
+      </w:r>
+    </w:p>
+    <w:p>
+      <w:pPr>
+        <w:pStyle w:val="ListParagraph"/>
+        <w:numPr>
+          <w:ilvl w:val="3"/>
+          <w:numId w:val="4"/>
+        </w:numPr>
+      </w:pPr>
+      <w:r>
+        <w:t>The ordering type will help detect the additional marriage.</w:t>
+      </w:r>
+    </w:p>
+    <w:p>
+      <w:pPr>
+        <w:pStyle w:val="ListParagraph"/>
+        <w:numPr>
+          <w:ilvl w:val="3"/>
+          <w:numId w:val="4"/>
+        </w:numPr>
+      </w:pPr>
+      <w:r>
+        <w:t xml:space="preserve">The birth date and deceased date will help with comparing people. (In my Person model class, I implemented the </w:t>
+      </w:r>
+      <w:proofErr w:type="spellStart"/>
+      <w:r>
+        <w:t>IComparable</w:t>
+      </w:r>
+      <w:proofErr w:type="spellEnd"/>
+      <w:r>
+        <w:t xml:space="preserve">&lt;Person&gt; Interface which has a method called </w:t>
+      </w:r>
+      <w:proofErr w:type="spellStart"/>
+      <w:r>
+        <w:t>this.CompareTo</w:t>
+      </w:r>
+      <w:proofErr w:type="spellEnd"/>
+      <w:r>
+        <w:t>(Person other) which is the abstraction of comparing the people and describing sequential order.</w:t>
       </w:r>
     </w:p>
     <w:p>
@@ -229,11 +421,11 @@
         <w:pStyle w:val="ListParagraph"/>
         <w:numPr>
           <w:ilvl w:val="0"/>
-          <w:numId w:val="2"/>
-        </w:numPr>
-      </w:pPr>
-      <w:r>
-        <w:t>Since each line of the template has a display of a full-name, birth-date (if provided), marriage-date (if-provided), and deceased-date (if-provided), then would it be possible for the following:</w:t>
+          <w:numId w:val="4"/>
+        </w:numPr>
+      </w:pPr>
+      <w:r>
+        <w:t>Ordering Types</w:t>
       </w:r>
     </w:p>
     <w:p>
@@ -241,14 +433,31 @@
         <w:pStyle w:val="ListParagraph"/>
         <w:numPr>
           <w:ilvl w:val="1"/>
-          <w:numId w:val="2"/>
-        </w:numPr>
-      </w:pPr>
-      <w:r>
-        <w:t xml:space="preserve">In between each of the attributes, require at least 2 spaces. In terms of parsing, I have an algorithm that used one of spaces to separate each string into tokens and another space </w:t>
-      </w:r>
-      <w:r>
-        <w:t>would represent a transition between the attributes.</w:t>
+          <w:numId w:val="4"/>
+        </w:numPr>
+      </w:pPr>
+      <w:r>
+        <w:t>Maintain consistency between writing ordering types</w:t>
+      </w:r>
+    </w:p>
+    <w:p>
+      <w:pPr>
+        <w:pStyle w:val="ListParagraph"/>
+        <w:numPr>
+          <w:ilvl w:val="2"/>
+          <w:numId w:val="4"/>
+        </w:numPr>
+      </w:pPr>
+      <w:r>
+        <w:t>Ex: I.,A.,1.,a.,(1),</w:t>
+      </w:r>
+      <w:proofErr w:type="spellStart"/>
+      <w:r>
+        <w:t>i</w:t>
+      </w:r>
+      <w:proofErr w:type="spellEnd"/>
+      <w:r>
+        <w:t>)</w:t>
       </w:r>
     </w:p>
     <w:p>
@@ -256,98 +465,13 @@
         <w:pStyle w:val="ListParagraph"/>
         <w:numPr>
           <w:ilvl w:val="1"/>
-          <w:numId w:val="2"/>
-        </w:numPr>
-      </w:pPr>
-      <w:r>
-        <w:t>For the dates, require the 1</w:t>
-      </w:r>
-      <w:r>
-        <w:rPr>
-          <w:vertAlign w:val="superscript"/>
-        </w:rPr>
-        <w:t>st</w:t>
-      </w:r>
-      <w:r>
-        <w:t xml:space="preserve"> three letters only. In terms of parsing, the parser was confused of any month like April, June, July such that, it is also part of a name. Another one of the parsing algorithms, separates between a name and a date. If we require only the 1</w:t>
-      </w:r>
-      <w:r>
-        <w:rPr>
-          <w:vertAlign w:val="superscript"/>
-        </w:rPr>
-        <w:t>st</w:t>
-      </w:r>
-      <w:r>
-        <w:t xml:space="preserve"> three characters, then my parsing algorithm distinguishing between a name and a date would provide more effective results.</w:t>
-      </w:r>
-    </w:p>
-    <w:p>
-      <w:pPr>
-        <w:pStyle w:val="ListParagraph"/>
-        <w:numPr>
-          <w:ilvl w:val="1"/>
-          <w:numId w:val="2"/>
-        </w:numPr>
-      </w:pPr>
-      <w:r>
-        <w:t>Also, for the dates, put spaces between the day-mouth-year values respectively. In the parsing perspective, if we don’t have spaces between the values, then it is treated like the date is a token.</w:t>
-      </w:r>
-    </w:p>
-    <w:p>
-      <w:pPr>
-        <w:pStyle w:val="ListParagraph"/>
-        <w:numPr>
-          <w:ilvl w:val="1"/>
-          <w:numId w:val="2"/>
-        </w:numPr>
-      </w:pPr>
-      <w:r>
-        <w:t>Require names and birth dates for each biological member for the sake of comparison between them.</w:t>
-      </w:r>
-      <w:r>
-        <w:t xml:space="preserve"> In terms of .NET backend programing, I need to explicitly implement a method that determines what member comes first.</w:t>
-      </w:r>
-    </w:p>
-    <w:p>
-      <w:pPr>
-        <w:pStyle w:val="ListParagraph"/>
-        <w:numPr>
-          <w:ilvl w:val="1"/>
-          <w:numId w:val="2"/>
-        </w:numPr>
-      </w:pPr>
-      <w:r>
-        <w:t>Would it be possible that we can leave the description out such as “(twin)”,”(triplet)”,etc.? It makes the parsing a lot more complicated. If it is deemed very important, I can come up with a way to deal with that</w:t>
-      </w:r>
-      <w:r>
-        <w:t>.</w:t>
-      </w:r>
-    </w:p>
-    <w:p>
-      <w:pPr>
-        <w:pStyle w:val="ListParagraph"/>
-        <w:numPr>
-          <w:ilvl w:val="0"/>
-          <w:numId w:val="2"/>
-        </w:numPr>
-      </w:pPr>
-      <w:r>
-        <w:t>Handling additional partnerships:</w:t>
-      </w:r>
-    </w:p>
-    <w:p>
-      <w:pPr>
-        <w:pStyle w:val="ListParagraph"/>
-        <w:numPr>
-          <w:ilvl w:val="1"/>
-          <w:numId w:val="2"/>
-        </w:numPr>
-      </w:pPr>
-      <w:r>
-        <w:t>Write the ordering type, birth date, and deceased date (if deceased) again for each additional partnership. I have an algorithm that needs to parse the text between each ordering type as the element part of the Tree Node and have an algorithm that check for additional partnerships.</w:t>
-      </w:r>
-    </w:p>
-    <w:p/>
+          <w:numId w:val="4"/>
+        </w:numPr>
+      </w:pPr>
+      <w:r>
+        <w:t xml:space="preserve">If the ordering type would need to be repeated based on the previous request, then write the ordering type again, in the forward generation, write the next ordering type in the sequence. For example, </w:t>
+      </w:r>
+    </w:p>
     <w:sectPr>
       <w:pgSz w:w="12240" w:h="15840"/>
       <w:pgMar w:top="1440" w:right="1440" w:bottom="1440" w:left="1440" w:header="720" w:footer="720" w:gutter="0"/>
@@ -361,6 +485,232 @@
 <file path=word/numbering.xml><?xml version="1.0" encoding="utf-8"?>
 <w:numbering xmlns:wpc="http://schemas.microsoft.com/office/word/2010/wordprocessingCanvas" xmlns:cx="http://schemas.microsoft.com/office/drawing/2014/chartex" xmlns:cx1="http://schemas.microsoft.com/office/drawing/2015/9/8/chartex" xmlns:cx2="http://schemas.microsoft.com/office/drawing/2015/10/21/chartex" xmlns:cx3="http://schemas.microsoft.com/office/drawing/2016/5/9/chartex" xmlns:cx4="http://schemas.microsoft.com/office/drawing/2016/5/10/chartex" xmlns:cx5="http://schemas.microsoft.com/office/drawing/2016/5/11/chartex" xmlns:cx6="http://schemas.microsoft.com/office/drawing/2016/5/12/chartex" xmlns:cx7="http://schemas.microsoft.com/office/drawing/2016/5/13/chartex" xmlns:cx8="http://schemas.microsoft.com/office/drawing/2016/5/14/chartex" xmlns:mc="http://schemas.openxmlformats.org/markup-compatibility/2006" xmlns:aink="http://schemas.microsoft.com/office/drawing/2016/ink" xmlns:am3d="http://schemas.microsoft.com/office/drawing/2017/model3d" xmlns:o="urn:schemas-microsoft-com:office:office" xmlns:oel="http://schemas.microsoft.com/office/2019/extlst" xmlns:r="http://schemas.openxmlformats.org/officeDocument/2006/relationships" xmlns:m="http://schemas.openxmlformats.org/officeDocument/2006/math" xmlns:v="urn:schemas-microsoft-com:vml" xmlns:wp14="http://schemas.microsoft.com/office/word/2010/wordprocessingDrawing" xmlns:wp="http://schemas.openxmlformats.org/drawingml/2006/wordprocessingDrawing" xmlns:w10="urn:schemas-microsoft-com:office:word" xmlns:w="http://schemas.openxmlformats.org/wordprocessingml/2006/main" xmlns:w14="http://schemas.microsoft.com/office/word/2010/wordml" xmlns:w15="http://schemas.microsoft.com/office/word/2012/wordml" xmlns:w16cex="http://schemas.microsoft.com/office/word/2018/wordml/cex" xmlns:w16cid="http://schemas.microsoft.com/office/word/2016/wordml/cid" xmlns:w16="http://schemas.microsoft.com/office/word/2018/wordml" xmlns:w16sdtdh="http://schemas.microsoft.com/office/word/2020/wordml/sdtdatahash" xmlns:w16se="http://schemas.microsoft.com/office/word/2015/wordml/symex" xmlns:wpg="http://schemas.microsoft.com/office/word/2010/wordprocessingGroup" xmlns:wpi="http://schemas.microsoft.com/office/word/2010/wordprocessingInk" xmlns:wne="http://schemas.microsoft.com/office/word/2006/wordml" xmlns:wps="http://schemas.microsoft.com/office/word/2010/wordprocessingShape" mc:Ignorable="w14 w15 w16se w16cid w16 w16cex w16sdtdh wp14">
   <w:abstractNum w:abstractNumId="0" w15:restartNumberingAfterBreak="0">
+    <w:nsid w:val="19174786"/>
+    <w:multiLevelType w:val="hybridMultilevel"/>
+    <w:tmpl w:val="4AC01A34"/>
+    <w:lvl w:ilvl="0" w:tplc="04090001">
+      <w:start w:val="1"/>
+      <w:numFmt w:val="bullet"/>
+      <w:lvlText w:val=""/>
+      <w:lvlJc w:val="left"/>
+      <w:pPr>
+        <w:ind w:left="720" w:hanging="360"/>
+      </w:pPr>
+      <w:rPr>
+        <w:rFonts w:ascii="Symbol" w:hAnsi="Symbol" w:hint="default"/>
+      </w:rPr>
+    </w:lvl>
+    <w:lvl w:ilvl="1" w:tplc="04090003">
+      <w:start w:val="1"/>
+      <w:numFmt w:val="bullet"/>
+      <w:lvlText w:val="o"/>
+      <w:lvlJc w:val="left"/>
+      <w:pPr>
+        <w:ind w:left="1440" w:hanging="360"/>
+      </w:pPr>
+      <w:rPr>
+        <w:rFonts w:ascii="Courier New" w:hAnsi="Courier New" w:cs="Courier New" w:hint="default"/>
+      </w:rPr>
+    </w:lvl>
+    <w:lvl w:ilvl="2" w:tplc="04090005" w:tentative="1">
+      <w:start w:val="1"/>
+      <w:numFmt w:val="bullet"/>
+      <w:lvlText w:val=""/>
+      <w:lvlJc w:val="left"/>
+      <w:pPr>
+        <w:ind w:left="2160" w:hanging="360"/>
+      </w:pPr>
+      <w:rPr>
+        <w:rFonts w:ascii="Wingdings" w:hAnsi="Wingdings" w:hint="default"/>
+      </w:rPr>
+    </w:lvl>
+    <w:lvl w:ilvl="3" w:tplc="04090001" w:tentative="1">
+      <w:start w:val="1"/>
+      <w:numFmt w:val="bullet"/>
+      <w:lvlText w:val=""/>
+      <w:lvlJc w:val="left"/>
+      <w:pPr>
+        <w:ind w:left="2880" w:hanging="360"/>
+      </w:pPr>
+      <w:rPr>
+        <w:rFonts w:ascii="Symbol" w:hAnsi="Symbol" w:hint="default"/>
+      </w:rPr>
+    </w:lvl>
+    <w:lvl w:ilvl="4" w:tplc="04090003" w:tentative="1">
+      <w:start w:val="1"/>
+      <w:numFmt w:val="bullet"/>
+      <w:lvlText w:val="o"/>
+      <w:lvlJc w:val="left"/>
+      <w:pPr>
+        <w:ind w:left="3600" w:hanging="360"/>
+      </w:pPr>
+      <w:rPr>
+        <w:rFonts w:ascii="Courier New" w:hAnsi="Courier New" w:cs="Courier New" w:hint="default"/>
+      </w:rPr>
+    </w:lvl>
+    <w:lvl w:ilvl="5" w:tplc="04090005" w:tentative="1">
+      <w:start w:val="1"/>
+      <w:numFmt w:val="bullet"/>
+      <w:lvlText w:val=""/>
+      <w:lvlJc w:val="left"/>
+      <w:pPr>
+        <w:ind w:left="4320" w:hanging="360"/>
+      </w:pPr>
+      <w:rPr>
+        <w:rFonts w:ascii="Wingdings" w:hAnsi="Wingdings" w:hint="default"/>
+      </w:rPr>
+    </w:lvl>
+    <w:lvl w:ilvl="6" w:tplc="04090001" w:tentative="1">
+      <w:start w:val="1"/>
+      <w:numFmt w:val="bullet"/>
+      <w:lvlText w:val=""/>
+      <w:lvlJc w:val="left"/>
+      <w:pPr>
+        <w:ind w:left="5040" w:hanging="360"/>
+      </w:pPr>
+      <w:rPr>
+        <w:rFonts w:ascii="Symbol" w:hAnsi="Symbol" w:hint="default"/>
+      </w:rPr>
+    </w:lvl>
+    <w:lvl w:ilvl="7" w:tplc="04090003" w:tentative="1">
+      <w:start w:val="1"/>
+      <w:numFmt w:val="bullet"/>
+      <w:lvlText w:val="o"/>
+      <w:lvlJc w:val="left"/>
+      <w:pPr>
+        <w:ind w:left="5760" w:hanging="360"/>
+      </w:pPr>
+      <w:rPr>
+        <w:rFonts w:ascii="Courier New" w:hAnsi="Courier New" w:cs="Courier New" w:hint="default"/>
+      </w:rPr>
+    </w:lvl>
+    <w:lvl w:ilvl="8" w:tplc="04090005" w:tentative="1">
+      <w:start w:val="1"/>
+      <w:numFmt w:val="bullet"/>
+      <w:lvlText w:val=""/>
+      <w:lvlJc w:val="left"/>
+      <w:pPr>
+        <w:ind w:left="6480" w:hanging="360"/>
+      </w:pPr>
+      <w:rPr>
+        <w:rFonts w:ascii="Wingdings" w:hAnsi="Wingdings" w:hint="default"/>
+      </w:rPr>
+    </w:lvl>
+  </w:abstractNum>
+  <w:abstractNum w:abstractNumId="1" w15:restartNumberingAfterBreak="0">
+    <w:nsid w:val="1D6D1A54"/>
+    <w:multiLevelType w:val="hybridMultilevel"/>
+    <w:tmpl w:val="BC689444"/>
+    <w:lvl w:ilvl="0" w:tplc="04090001">
+      <w:start w:val="1"/>
+      <w:numFmt w:val="bullet"/>
+      <w:lvlText w:val=""/>
+      <w:lvlJc w:val="left"/>
+      <w:pPr>
+        <w:ind w:left="720" w:hanging="360"/>
+      </w:pPr>
+      <w:rPr>
+        <w:rFonts w:ascii="Symbol" w:hAnsi="Symbol" w:hint="default"/>
+      </w:rPr>
+    </w:lvl>
+    <w:lvl w:ilvl="1" w:tplc="04090003">
+      <w:start w:val="1"/>
+      <w:numFmt w:val="bullet"/>
+      <w:lvlText w:val="o"/>
+      <w:lvlJc w:val="left"/>
+      <w:pPr>
+        <w:ind w:left="1440" w:hanging="360"/>
+      </w:pPr>
+      <w:rPr>
+        <w:rFonts w:ascii="Courier New" w:hAnsi="Courier New" w:cs="Courier New" w:hint="default"/>
+      </w:rPr>
+    </w:lvl>
+    <w:lvl w:ilvl="2" w:tplc="04090005">
+      <w:start w:val="1"/>
+      <w:numFmt w:val="bullet"/>
+      <w:lvlText w:val=""/>
+      <w:lvlJc w:val="left"/>
+      <w:pPr>
+        <w:ind w:left="2160" w:hanging="360"/>
+      </w:pPr>
+      <w:rPr>
+        <w:rFonts w:ascii="Wingdings" w:hAnsi="Wingdings" w:hint="default"/>
+      </w:rPr>
+    </w:lvl>
+    <w:lvl w:ilvl="3" w:tplc="04090001">
+      <w:start w:val="1"/>
+      <w:numFmt w:val="bullet"/>
+      <w:lvlText w:val=""/>
+      <w:lvlJc w:val="left"/>
+      <w:pPr>
+        <w:ind w:left="2880" w:hanging="360"/>
+      </w:pPr>
+      <w:rPr>
+        <w:rFonts w:ascii="Symbol" w:hAnsi="Symbol" w:hint="default"/>
+      </w:rPr>
+    </w:lvl>
+    <w:lvl w:ilvl="4" w:tplc="04090003" w:tentative="1">
+      <w:start w:val="1"/>
+      <w:numFmt w:val="bullet"/>
+      <w:lvlText w:val="o"/>
+      <w:lvlJc w:val="left"/>
+      <w:pPr>
+        <w:ind w:left="3600" w:hanging="360"/>
+      </w:pPr>
+      <w:rPr>
+        <w:rFonts w:ascii="Courier New" w:hAnsi="Courier New" w:cs="Courier New" w:hint="default"/>
+      </w:rPr>
+    </w:lvl>
+    <w:lvl w:ilvl="5" w:tplc="04090005" w:tentative="1">
+      <w:start w:val="1"/>
+      <w:numFmt w:val="bullet"/>
+      <w:lvlText w:val=""/>
+      <w:lvlJc w:val="left"/>
+      <w:pPr>
+        <w:ind w:left="4320" w:hanging="360"/>
+      </w:pPr>
+      <w:rPr>
+        <w:rFonts w:ascii="Wingdings" w:hAnsi="Wingdings" w:hint="default"/>
+      </w:rPr>
+    </w:lvl>
+    <w:lvl w:ilvl="6" w:tplc="04090001" w:tentative="1">
+      <w:start w:val="1"/>
+      <w:numFmt w:val="bullet"/>
+      <w:lvlText w:val=""/>
+      <w:lvlJc w:val="left"/>
+      <w:pPr>
+        <w:ind w:left="5040" w:hanging="360"/>
+      </w:pPr>
+      <w:rPr>
+        <w:rFonts w:ascii="Symbol" w:hAnsi="Symbol" w:hint="default"/>
+      </w:rPr>
+    </w:lvl>
+    <w:lvl w:ilvl="7" w:tplc="04090003" w:tentative="1">
+      <w:start w:val="1"/>
+      <w:numFmt w:val="bullet"/>
+      <w:lvlText w:val="o"/>
+      <w:lvlJc w:val="left"/>
+      <w:pPr>
+        <w:ind w:left="5760" w:hanging="360"/>
+      </w:pPr>
+      <w:rPr>
+        <w:rFonts w:ascii="Courier New" w:hAnsi="Courier New" w:cs="Courier New" w:hint="default"/>
+      </w:rPr>
+    </w:lvl>
+    <w:lvl w:ilvl="8" w:tplc="04090005" w:tentative="1">
+      <w:start w:val="1"/>
+      <w:numFmt w:val="bullet"/>
+      <w:lvlText w:val=""/>
+      <w:lvlJc w:val="left"/>
+      <w:pPr>
+        <w:ind w:left="6480" w:hanging="360"/>
+      </w:pPr>
+      <w:rPr>
+        <w:rFonts w:ascii="Wingdings" w:hAnsi="Wingdings" w:hint="default"/>
+      </w:rPr>
+    </w:lvl>
+  </w:abstractNum>
+  <w:abstractNum w:abstractNumId="2" w15:restartNumberingAfterBreak="0">
     <w:nsid w:val="61DC79E0"/>
     <w:multiLevelType w:val="hybridMultilevel"/>
     <w:tmpl w:val="617C607C"/>
@@ -473,10 +823,10 @@
       </w:rPr>
     </w:lvl>
   </w:abstractNum>
-  <w:abstractNum w:abstractNumId="1" w15:restartNumberingAfterBreak="0">
+  <w:abstractNum w:abstractNumId="3" w15:restartNumberingAfterBreak="0">
     <w:nsid w:val="65EA0507"/>
     <w:multiLevelType w:val="hybridMultilevel"/>
-    <w:tmpl w:val="34423EE6"/>
+    <w:tmpl w:val="2C260262"/>
     <w:lvl w:ilvl="0" w:tplc="04090001">
       <w:start w:val="1"/>
       <w:numFmt w:val="bullet"/>
@@ -587,10 +937,16 @@
     </w:lvl>
   </w:abstractNum>
   <w:num w:numId="1" w16cid:durableId="808859316">
-    <w:abstractNumId w:val="1"/>
+    <w:abstractNumId w:val="3"/>
   </w:num>
   <w:num w:numId="2" w16cid:durableId="1233928905">
+    <w:abstractNumId w:val="2"/>
+  </w:num>
+  <w:num w:numId="3" w16cid:durableId="1168208033">
     <w:abstractNumId w:val="0"/>
+  </w:num>
+  <w:num w:numId="4" w16cid:durableId="38211885">
+    <w:abstractNumId w:val="1"/>
   </w:num>
 </w:numbering>
 </file>
